--- a/4_Diari/Diario2.docx
+++ b/4_Diari/Diario2.docx
@@ -371,8 +371,6 @@
               </w:rPr>
               <w:t>abbiamo iniziato lo</w:t>
             </w:r>
-            <w:bookmarkStart w:id="3" w:name="_GoBack"/>
-            <w:bookmarkEnd w:id="3"/>
             <w:r>
               <w:rPr>
                 <w:rFonts w:ascii="Arial" w:hAnsi="Arial" w:cs="Arial"/>
@@ -505,7 +503,13 @@
               <w:rPr>
                 <w:rFonts w:ascii="Arial" w:hAnsi="Arial" w:cs="Arial"/>
               </w:rPr>
-              <w:t>Nella prossima lezione si inizierà con la pianificazione</w:t>
+              <w:t>Nella prossima lezione si inizierà con la p</w:t>
+            </w:r>
+            <w:r>
+              <w:rPr>
+                <w:rFonts w:ascii="Arial" w:hAnsi="Arial" w:cs="Arial"/>
+              </w:rPr>
+              <w:t>rogettazione</w:t>
             </w:r>
           </w:p>
         </w:tc>
@@ -517,6 +521,8 @@
           <w:rFonts w:ascii="Arial" w:hAnsi="Arial" w:cs="Arial"/>
         </w:rPr>
       </w:pPr>
+      <w:bookmarkStart w:id="3" w:name="_GoBack"/>
+      <w:bookmarkEnd w:id="3"/>
     </w:p>
     <w:sectPr>
       <w:headerReference w:type="default" r:id="rId8"/>
@@ -4187,6 +4193,7 @@
     <w:rsid w:val="00925A3A"/>
     <w:rsid w:val="0095694A"/>
     <w:rsid w:val="00997E7D"/>
+    <w:rsid w:val="009C477B"/>
     <w:rsid w:val="009D5B0A"/>
     <w:rsid w:val="00A139A6"/>
     <w:rsid w:val="00A1514F"/>
@@ -5026,7 +5033,7 @@
 </file>
 
 <file path=customXml/itemProps1.xml><?xml version="1.0" encoding="utf-8"?>
-<ds:datastoreItem xmlns:ds="http://schemas.openxmlformats.org/officeDocument/2006/customXml" ds:itemID="{A5FD660D-4978-4232-85F2-C943CB39B6AC}">
+<ds:datastoreItem xmlns:ds="http://schemas.openxmlformats.org/officeDocument/2006/customXml" ds:itemID="{DD89968F-6E1B-4FFD-8308-2997DEB3E936}">
   <ds:schemaRefs>
     <ds:schemaRef ds:uri="http://schemas.openxmlformats.org/officeDocument/2006/bibliography"/>
   </ds:schemaRefs>

--- a/4_Diari/Diario2.docx
+++ b/4_Diari/Diario2.docx
@@ -503,7 +503,21 @@
               <w:rPr>
                 <w:rFonts w:ascii="Arial" w:hAnsi="Arial" w:cs="Arial"/>
               </w:rPr>
-              <w:t>Nella prossima lezione si inizierà con la p</w:t>
+              <w:t xml:space="preserve">Nella prossima lezione </w:t>
+            </w:r>
+            <w:r>
+              <w:rPr>
+                <w:rFonts w:ascii="Arial" w:hAnsi="Arial" w:cs="Arial"/>
+              </w:rPr>
+              <w:t>inizierò</w:t>
+            </w:r>
+            <w:bookmarkStart w:id="3" w:name="_GoBack"/>
+            <w:bookmarkEnd w:id="3"/>
+            <w:r>
+              <w:rPr>
+                <w:rFonts w:ascii="Arial" w:hAnsi="Arial" w:cs="Arial"/>
+              </w:rPr>
+              <w:t xml:space="preserve"> la p</w:t>
             </w:r>
             <w:r>
               <w:rPr>
@@ -521,8 +535,6 @@
           <w:rFonts w:ascii="Arial" w:hAnsi="Arial" w:cs="Arial"/>
         </w:rPr>
       </w:pPr>
-      <w:bookmarkStart w:id="3" w:name="_GoBack"/>
-      <w:bookmarkEnd w:id="3"/>
     </w:p>
     <w:sectPr>
       <w:headerReference w:type="default" r:id="rId8"/>
@@ -4034,14 +4046,14 @@
     <w:charset w:val="00"/>
     <w:family w:val="swiss"/>
     <w:pitch w:val="variable"/>
-    <w:sig w:usb0="E4002EFF" w:usb1="C000247B" w:usb2="00000009" w:usb3="00000000" w:csb0="000001FF" w:csb1="00000000"/>
+    <w:sig w:usb0="E0002AFF" w:usb1="4000ACFF" w:usb2="00000001" w:usb3="00000000" w:csb0="000001FF" w:csb1="00000000"/>
   </w:font>
   <w:font w:name="Times New Roman">
     <w:panose1 w:val="02020603050405020304"/>
     <w:charset w:val="00"/>
     <w:family w:val="roman"/>
     <w:pitch w:val="variable"/>
-    <w:sig w:usb0="E0002EFF" w:usb1="C000785B" w:usb2="00000009" w:usb3="00000000" w:csb0="000001FF" w:csb1="00000000"/>
+    <w:sig w:usb0="E0002AFF" w:usb1="C0007843" w:usb2="00000009" w:usb3="00000000" w:csb0="000001FF" w:csb1="00000000"/>
   </w:font>
   <w:font w:name="Courier New">
     <w:panose1 w:val="02070309020205020404"/>
@@ -4069,7 +4081,7 @@
     <w:charset w:val="00"/>
     <w:family w:val="swiss"/>
     <w:pitch w:val="variable"/>
-    <w:sig w:usb0="E0002EFF" w:usb1="C000785B" w:usb2="00000009" w:usb3="00000000" w:csb0="000001FF" w:csb1="00000000"/>
+    <w:sig w:usb0="E0002AFF" w:usb1="C0007843" w:usb2="00000009" w:usb3="00000000" w:csb0="000001FF" w:csb1="00000000"/>
   </w:font>
   <w:font w:name="Tahoma">
     <w:panose1 w:val="020B0604030504040204"/>
@@ -4083,14 +4095,14 @@
     <w:charset w:val="00"/>
     <w:family w:val="roman"/>
     <w:pitch w:val="variable"/>
-    <w:sig w:usb0="E00006FF" w:usb1="420024FF" w:usb2="02000000" w:usb3="00000000" w:csb0="0000019F" w:csb1="00000000"/>
+    <w:sig w:usb0="A00002EF" w:usb1="4000004B" w:usb2="00000000" w:usb3="00000000" w:csb0="0000019F" w:csb1="00000000"/>
   </w:font>
   <w:font w:name="Calibri Light">
     <w:panose1 w:val="020F0302020204030204"/>
     <w:charset w:val="00"/>
     <w:family w:val="swiss"/>
     <w:pitch w:val="variable"/>
-    <w:sig w:usb0="E4002EFF" w:usb1="C000247B" w:usb2="00000009" w:usb3="00000000" w:csb0="000001FF" w:csb1="00000000"/>
+    <w:sig w:usb0="A0002AEF" w:usb1="4000207B" w:usb2="00000000" w:usb3="00000000" w:csb0="000001FF" w:csb1="00000000"/>
   </w:font>
 </w:fonts>
 </file>
@@ -4140,6 +4152,7 @@
     <w:rsid w:val="00357BE2"/>
     <w:rsid w:val="00392F29"/>
     <w:rsid w:val="003B7632"/>
+    <w:rsid w:val="003E6B00"/>
     <w:rsid w:val="003F5C32"/>
     <w:rsid w:val="003F61E7"/>
     <w:rsid w:val="004108D2"/>
@@ -5033,7 +5046,7 @@
 </file>
 
 <file path=customXml/itemProps1.xml><?xml version="1.0" encoding="utf-8"?>
-<ds:datastoreItem xmlns:ds="http://schemas.openxmlformats.org/officeDocument/2006/customXml" ds:itemID="{DD89968F-6E1B-4FFD-8308-2997DEB3E936}">
+<ds:datastoreItem xmlns:ds="http://schemas.openxmlformats.org/officeDocument/2006/customXml" ds:itemID="{E9B46A20-2DEB-4067-BF74-81441BB89BA4}">
   <ds:schemaRefs>
     <ds:schemaRef ds:uri="http://schemas.openxmlformats.org/officeDocument/2006/bibliography"/>
   </ds:schemaRefs>
